--- a/backend/temp/docx/svidOutput.docx
+++ b/backend/temp/docx/svidOutput.docx
@@ -191,20 +191,37 @@
         <w:rPr>
           <w:sz w:val="22"/>
         </w:rPr>
-        <w:t xml:space="preserve">№ 1-1015711121811                                               </w:t>
-      </w:r>
-      <w:r>
-        <w:rPr>
-          <w:sz w:val="22"/>
-          <w:lang w:val="uk-UA"/>
-        </w:rPr>
-        <w:t xml:space="preserve"> </w:t>
+        <w:t>№ 1-</w:t>
+      </w:r>
+      <w:r>
+        <w:rPr>
+          <w:sz w:val="22"/>
+        </w:rPr>
+        <w:t xml:space="preserve">1015705011901</w:t>
+      </w:r>
+      <w:r>
+        <w:rPr>
+          <w:sz w:val="22"/>
+        </w:rPr>
+        <w:t/>
+      </w:r>
+      <w:r>
+        <w:rPr>
+          <w:sz w:val="22"/>
+        </w:rPr>
+        <w:t/>
       </w:r>
       <w:bookmarkStart w:id="6" w:name="_GoBack"/>
       <w:bookmarkEnd w:id="6"/>
       <w:r>
         <w:rPr>
           <w:sz w:val="22"/>
+        </w:rPr>
+        <w:t xml:space="preserve">                                               </w:t>
+      </w:r>
+      <w:r>
+        <w:rPr>
+          <w:sz w:val="22"/>
           <w:lang w:val="uk-UA"/>
         </w:rPr>
         <w:t xml:space="preserve"> </w:t>
@@ -212,6 +229,13 @@
       <w:r>
         <w:rPr>
           <w:sz w:val="22"/>
+          <w:lang w:val="uk-UA"/>
+        </w:rPr>
+        <w:t xml:space="preserve"> </w:t>
+      </w:r>
+      <w:r>
+        <w:rPr>
+          <w:sz w:val="22"/>
         </w:rPr>
         <w:t xml:space="preserve">   </w:t>
       </w:r>
@@ -225,7 +249,7 @@
         <w:rPr>
           <w:sz w:val="22"/>
         </w:rPr>
-        <w:t xml:space="preserve"> 10 грудня 2022 р.</w:t>
+        <w:t xml:space="preserve"> 5 cічня 2023 р.</w:t>
       </w:r>
       <w:r>
         <w:rPr>
@@ -354,25 +378,13 @@
         <w:rPr>
           <w:sz w:val="22"/>
         </w:rPr>
-        <w:t xml:space="preserve">                                                                                     Зав. № </w:t>
-      </w:r>
-      <w:r>
-        <w:rPr>
-          <w:sz w:val="22"/>
-        </w:rPr>
-        <w:t xml:space="preserve">номер завдання</w:t>
-      </w:r>
-      <w:r>
-        <w:rPr>
-          <w:sz w:val="22"/>
-        </w:rPr>
-        <w:t/>
-      </w:r>
-      <w:r>
-        <w:rPr>
-          <w:sz w:val="22"/>
-        </w:rPr>
-        <w:t/>
+        <w:t xml:space="preserve">                                                                                     Зав. №</w:t>
+      </w:r>
+      <w:r>
+        <w:rPr>
+          <w:sz w:val="22"/>
+        </w:rPr>
+        <w:t xml:space="preserve">122627</w:t>
       </w:r>
     </w:p>
     <w:p>
@@ -667,7 +679,7 @@
         <w:rPr>
           <w:sz w:val="22"/>
         </w:rPr>
-        <w:t xml:space="preserve">10 грудня 2018 р.</w:t>
+        <w:t xml:space="preserve">5 cічня 2019 р.</w:t>
       </w:r>
       <w:r>
         <w:rPr>
@@ -2460,7 +2472,7 @@
   <a:extraClrSchemeLst/>
   <a:extLst>
     <a:ext uri="{05A4C25C-085E-4340-85A3-A5531E510DB2}">
-      <thm15:themeFamily xmlns:thm15="http://schemas.microsoft.com/office/thememl/2012/main" xmlns="" name="Office Theme" id="{62F939B6-93AF-4DB8-9C6B-D6C7DFDC589F}" vid="{4A3C46E8-61CC-4603-A589-7422A47A8E4A}"/>
+      <thm15:themeFamily xmlns="" xmlns:thm15="http://schemas.microsoft.com/office/thememl/2012/main" name="Office Theme" id="{62F939B6-93AF-4DB8-9C6B-D6C7DFDC589F}" vid="{4A3C46E8-61CC-4603-A589-7422A47A8E4A}"/>
     </a:ext>
   </a:extLst>
 </a:theme>

--- a/backend/temp/docx/svidOutput.docx
+++ b/backend/temp/docx/svidOutput.docx
@@ -197,7 +197,7 @@
         <w:rPr>
           <w:sz w:val="22"/>
         </w:rPr>
-        <w:t xml:space="preserve">1015705011901</w:t>
+        <w:t xml:space="preserve">1013310111807</w:t>
       </w:r>
       <w:r>
         <w:rPr>
@@ -249,7 +249,7 @@
         <w:rPr>
           <w:sz w:val="22"/>
         </w:rPr>
-        <w:t xml:space="preserve"> 5 cічня 2023 р.</w:t>
+        <w:t xml:space="preserve"> 10 листопада 2022 р.</w:t>
       </w:r>
       <w:r>
         <w:rPr>
@@ -384,7 +384,7 @@
         <w:rPr>
           <w:sz w:val="22"/>
         </w:rPr>
-        <w:t xml:space="preserve">122627</w:t>
+        <w:t xml:space="preserve">395097</w:t>
       </w:r>
     </w:p>
     <w:p>
@@ -679,7 +679,7 @@
         <w:rPr>
           <w:sz w:val="22"/>
         </w:rPr>
-        <w:t xml:space="preserve">5 cічня 2019 р.</w:t>
+        <w:t xml:space="preserve">10 листопада 2018 р.</w:t>
       </w:r>
       <w:r>
         <w:rPr>

--- a/backend/temp/docx/svidOutput.docx
+++ b/backend/temp/docx/svidOutput.docx
@@ -197,7 +197,7 @@
         <w:rPr>
           <w:sz w:val="22"/>
         </w:rPr>
-        <w:t xml:space="preserve">1013310111807</w:t>
+        <w:t xml:space="preserve">1013309111808</w:t>
       </w:r>
       <w:r>
         <w:rPr>
@@ -384,7 +384,7 @@
         <w:rPr>
           <w:sz w:val="22"/>
         </w:rPr>
-        <w:t xml:space="preserve">395097</w:t>
+        <w:t xml:space="preserve">031336</w:t>
       </w:r>
     </w:p>
     <w:p>

--- a/backend/temp/docx/svidOutput.docx
+++ b/backend/temp/docx/svidOutput.docx
@@ -197,7 +197,7 @@
         <w:rPr>
           <w:sz w:val="22"/>
         </w:rPr>
-        <w:t xml:space="preserve">1015707021902</w:t>
+        <w:t xml:space="preserve">1013309111800</w:t>
       </w:r>
       <w:r>
         <w:rPr>
@@ -249,7 +249,7 @@
         <w:rPr>
           <w:sz w:val="22"/>
         </w:rPr>
-        <w:t xml:space="preserve"> 8 лютого 2023 р.</w:t>
+        <w:t xml:space="preserve"> 10 листопада 2022 р.</w:t>
       </w:r>
       <w:r>
         <w:rPr>
@@ -384,7 +384,7 @@
         <w:rPr>
           <w:sz w:val="22"/>
         </w:rPr>
-        <w:t xml:space="preserve">104902</w:t>
+        <w:t xml:space="preserve">185553</w:t>
       </w:r>
     </w:p>
     <w:p>
@@ -679,7 +679,7 @@
         <w:rPr>
           <w:sz w:val="22"/>
         </w:rPr>
-        <w:t xml:space="preserve">8 лютого 2019 р.</w:t>
+        <w:t xml:space="preserve">10 листопада 2018 р.</w:t>
       </w:r>
       <w:r>
         <w:rPr>

--- a/backend/temp/docx/svidOutput.docx
+++ b/backend/temp/docx/svidOutput.docx
@@ -197,7 +197,7 @@
         <w:rPr>
           <w:sz w:val="22"/>
         </w:rPr>
-        <w:t xml:space="preserve">1013309111800</w:t>
+        <w:t xml:space="preserve">1013331031916</w:t>
       </w:r>
       <w:r>
         <w:rPr>
@@ -249,7 +249,7 @@
         <w:rPr>
           <w:sz w:val="22"/>
         </w:rPr>
-        <w:t xml:space="preserve"> 10 листопада 2022 р.</w:t>
+        <w:t xml:space="preserve"> 1 квітня 2023 р.</w:t>
       </w:r>
       <w:r>
         <w:rPr>
@@ -330,7 +330,7 @@
         <w:rPr>
           <w:sz w:val="22"/>
         </w:rPr>
-        <w:t xml:space="preserve">KB-1,5</w:t>
+        <w:t xml:space="preserve">КВ-1,5</w:t>
       </w:r>
       <w:r>
         <w:rPr>
@@ -384,7 +384,7 @@
         <w:rPr>
           <w:sz w:val="22"/>
         </w:rPr>
-        <w:t xml:space="preserve">185553</w:t>
+        <w:t xml:space="preserve">219128</w:t>
       </w:r>
     </w:p>
     <w:p>
@@ -679,7 +679,7 @@
         <w:rPr>
           <w:sz w:val="22"/>
         </w:rPr>
-        <w:t xml:space="preserve">10 листопада 2018 р.</w:t>
+        <w:t xml:space="preserve">1 квітня 2019 р.</w:t>
       </w:r>
       <w:r>
         <w:rPr>

--- a/backend/temp/docx/svidOutput.docx
+++ b/backend/temp/docx/svidOutput.docx
@@ -197,7 +197,7 @@
         <w:rPr>
           <w:sz w:val="22"/>
         </w:rPr>
-        <w:t xml:space="preserve">1013331031916</w:t>
+        <w:t xml:space="preserve">1013331031900</w:t>
       </w:r>
       <w:r>
         <w:rPr>
@@ -384,7 +384,7 @@
         <w:rPr>
           <w:sz w:val="22"/>
         </w:rPr>
-        <w:t xml:space="preserve">219128</w:t>
+        <w:t xml:space="preserve">569010</w:t>
       </w:r>
     </w:p>
     <w:p>
